--- a/Sophomore/Project Base Learning 2/Báo-cáo-PBL2-Nhóm-5.docx
+++ b/Sophomore/Project Base Learning 2/Báo-cáo-PBL2-Nhóm-5.docx
@@ -86,7 +86,7 @@
         <w:rPr>
           <w:noProof/>
         </w:rPr>
-        <w:pict w14:anchorId="05112A38">
+        <w:pict w14:anchorId="6E12D27E">
           <v:shapetype id="_x0000_t75" coordsize="21600,21600" o:spt="75" o:preferrelative="t" path="m@4@5l@4@11@9@11@9@5xe" filled="f" stroked="f">
             <v:stroke joinstyle="miter"/>
             <v:formulas>
@@ -7092,7 +7092,35 @@
           <w:rStyle w:val="apple-converted-space"/>
           <w:lang w:val="vi-VN"/>
         </w:rPr>
-        <w:t xml:space="preserve"> năng của quản trị viên (giáo viên)</w:t>
+        <w:t xml:space="preserve"> năng của </w:t>
+      </w:r>
+      <w:r>
+        <w:rPr>
+          <w:rStyle w:val="apple-converted-space"/>
+          <w:lang w:val="vi-VN"/>
+        </w:rPr>
+        <w:t>chủ cửa hàng</w:t>
+      </w:r>
+      <w:r>
+        <w:rPr>
+          <w:rStyle w:val="apple-converted-space"/>
+          <w:lang w:val="vi-VN"/>
+        </w:rPr>
+        <w:t xml:space="preserve"> (</w:t>
+      </w:r>
+      <w:r>
+        <w:rPr>
+          <w:rStyle w:val="apple-converted-space"/>
+          <w:lang w:val="vi-VN"/>
+        </w:rPr>
+        <w:t>quản lí</w:t>
+      </w:r>
+      <w:r>
+        <w:rPr>
+          <w:rStyle w:val="apple-converted-space"/>
+          <w:lang w:val="vi-VN"/>
+        </w:rPr>
+        <w:t>)</w:t>
       </w:r>
       <w:bookmarkEnd w:id="12"/>
     </w:p>
@@ -9074,8 +9102,8 @@
           <w:lang w:val="vi-VN"/>
         </w:rPr>
         <w:lastRenderedPageBreak/>
-        <w:pict w14:anchorId="42182029">
-          <v:shape id="Picture 1" o:spid="_x0000_i1053" type="#_x0000_t75" alt="" style="width:108.25pt;height:148.95pt;visibility:visible;mso-wrap-style:square;mso-width-percent:0;mso-height-percent:0;mso-width-percent:0;mso-height-percent:0">
+        <w:pict w14:anchorId="2C8993E7">
+          <v:shape id="Picture 1" o:spid="_x0000_i1053" type="#_x0000_t75" alt="" style="width:108pt;height:148.6pt;visibility:visible;mso-wrap-style:square;mso-width-percent:0;mso-height-percent:0;mso-width-percent:0;mso-height-percent:0">
             <v:imagedata r:id="rId12" o:title=""/>
           </v:shape>
         </w:pict>
@@ -9105,8 +9133,8 @@
           <w:noProof/>
           <w:lang w:val="vi-VN"/>
         </w:rPr>
-        <w:pict w14:anchorId="5846A21E">
-          <v:shape id="_x0000_i1052" type="#_x0000_t75" alt="" style="width:355.05pt;height:110.25pt;visibility:visible;mso-wrap-style:square;mso-width-percent:0;mso-height-percent:0;mso-width-percent:0;mso-height-percent:0">
+        <w:pict w14:anchorId="0BE0BA96">
+          <v:shape id="_x0000_i1052" type="#_x0000_t75" alt="" style="width:354.75pt;height:110.6pt;visibility:visible;mso-wrap-style:square;mso-width-percent:0;mso-height-percent:0;mso-width-percent:0;mso-height-percent:0">
             <v:imagedata r:id="rId13" o:title=""/>
           </v:shape>
         </w:pict>
@@ -9191,8 +9219,8 @@
           <w:noProof/>
           <w:lang w:val="vi-VN"/>
         </w:rPr>
-        <w:pict w14:anchorId="1682D68B">
-          <v:shape id="_x0000_i1051" type="#_x0000_t75" alt="" style="width:126.1pt;height:101.8pt;visibility:visible;mso-wrap-style:square;mso-width-percent:0;mso-height-percent:0;mso-width-percent:0;mso-height-percent:0">
+        <w:pict w14:anchorId="25507502">
+          <v:shape id="_x0000_i1051" type="#_x0000_t75" alt="" style="width:126.35pt;height:102.1pt;visibility:visible;mso-wrap-style:square;mso-width-percent:0;mso-height-percent:0;mso-width-percent:0;mso-height-percent:0">
             <v:imagedata r:id="rId14" o:title=""/>
           </v:shape>
         </w:pict>
@@ -9238,8 +9266,8 @@
           <w:noProof/>
           <w:lang w:val="vi-VN"/>
         </w:rPr>
-        <w:pict w14:anchorId="009C94F5">
-          <v:shape id="_x0000_i1050" type="#_x0000_t75" alt="" style="width:125.15pt;height:107.25pt;visibility:visible;mso-wrap-style:square;mso-width-percent:0;mso-height-percent:0;mso-width-percent:0;mso-height-percent:0">
+        <w:pict w14:anchorId="53D2E4F6">
+          <v:shape id="_x0000_i1050" type="#_x0000_t75" alt="" style="width:125pt;height:107.35pt;visibility:visible;mso-wrap-style:square;mso-width-percent:0;mso-height-percent:0;mso-width-percent:0;mso-height-percent:0">
             <v:imagedata r:id="rId15" o:title=""/>
           </v:shape>
         </w:pict>
@@ -10012,8 +10040,8 @@
         <w:rPr>
           <w:noProof/>
         </w:rPr>
-        <w:pict w14:anchorId="7F75BB0E">
-          <v:shape id="_x0000_i1049" type="#_x0000_t75" alt="" style="width:452.85pt;height:250.25pt;visibility:visible;mso-wrap-style:square;mso-width-percent:0;mso-height-percent:0;mso-width-percent:0;mso-height-percent:0">
+        <w:pict w14:anchorId="7DF45150">
+          <v:shape id="_x0000_i1049" type="#_x0000_t75" alt="" style="width:452.95pt;height:250.7pt;visibility:visible;mso-wrap-style:square;mso-width-percent:0;mso-height-percent:0;mso-width-percent:0;mso-height-percent:0">
             <v:imagedata r:id="rId16" o:title=""/>
           </v:shape>
         </w:pict>
@@ -10159,8 +10187,8 @@
           <w:noProof/>
         </w:rPr>
         <w:lastRenderedPageBreak/>
-        <w:pict w14:anchorId="676ECCFA">
-          <v:shape id="_x0000_i1048" type="#_x0000_t75" alt="" style="width:454.35pt;height:257.7pt;visibility:visible;mso-wrap-style:square;mso-width-percent:0;mso-height-percent:0;mso-width-percent:0;mso-height-percent:0">
+        <w:pict w14:anchorId="1938B6FA">
+          <v:shape id="_x0000_i1048" type="#_x0000_t75" alt="" style="width:454.25pt;height:257.9pt;visibility:visible;mso-wrap-style:square;mso-width-percent:0;mso-height-percent:0;mso-width-percent:0;mso-height-percent:0">
             <v:imagedata r:id="rId17" o:title=""/>
           </v:shape>
         </w:pict>
@@ -10337,8 +10365,8 @@
         <w:rPr>
           <w:noProof/>
         </w:rPr>
-        <w:pict w14:anchorId="21C6C68D">
-          <v:shape id="_x0000_i1047" type="#_x0000_t75" alt="" style="width:453.85pt;height:254.25pt;visibility:visible;mso-wrap-style:square;mso-width-percent:0;mso-height-percent:0;mso-width-percent:0;mso-height-percent:0">
+        <w:pict w14:anchorId="541EC1E2">
+          <v:shape id="_x0000_i1047" type="#_x0000_t75" alt="" style="width:454.25pt;height:254.6pt;visibility:visible;mso-wrap-style:square;mso-width-percent:0;mso-height-percent:0;mso-width-percent:0;mso-height-percent:0">
             <v:imagedata r:id="rId18" o:title=""/>
           </v:shape>
         </w:pict>
@@ -10631,8 +10659,8 @@
         <w:rPr>
           <w:noProof/>
         </w:rPr>
-        <w:pict w14:anchorId="360C2018">
-          <v:shape id="_x0000_i1046" type="#_x0000_t75" alt="" style="width:453.85pt;height:196.15pt;visibility:visible;mso-wrap-style:square;mso-width-percent:0;mso-height-percent:0;mso-width-percent:0;mso-height-percent:0">
+        <w:pict w14:anchorId="0AA6D65C">
+          <v:shape id="_x0000_i1046" type="#_x0000_t75" alt="" style="width:453.6pt;height:196.35pt;visibility:visible;mso-wrap-style:square;mso-width-percent:0;mso-height-percent:0;mso-width-percent:0;mso-height-percent:0">
             <v:imagedata r:id="rId19" o:title=""/>
           </v:shape>
         </w:pict>
@@ -10851,8 +10879,8 @@
         <w:rPr>
           <w:noProof/>
         </w:rPr>
-        <w:pict w14:anchorId="0884821B">
-          <v:shape id="_x0000_i1045" type="#_x0000_t75" alt="" style="width:453.85pt;height:253.75pt;visibility:visible;mso-wrap-style:square;mso-width-percent:0;mso-height-percent:0;mso-width-percent:0;mso-height-percent:0">
+        <w:pict w14:anchorId="652197B7">
+          <v:shape id="_x0000_i1045" type="#_x0000_t75" alt="" style="width:453.6pt;height:253.95pt;visibility:visible;mso-wrap-style:square;mso-width-percent:0;mso-height-percent:0;mso-width-percent:0;mso-height-percent:0">
             <v:imagedata r:id="rId20" o:title=""/>
           </v:shape>
         </w:pict>
@@ -11023,8 +11051,8 @@
           <w:noProof/>
         </w:rPr>
         <w:lastRenderedPageBreak/>
-        <w:pict w14:anchorId="28D8A786">
-          <v:shape id="_x0000_i1044" type="#_x0000_t75" alt="" style="width:454.35pt;height:281.05pt;visibility:visible;mso-wrap-style:square;mso-width-percent:0;mso-height-percent:0;mso-width-percent:0;mso-height-percent:0">
+        <w:pict w14:anchorId="797AF2CD">
+          <v:shape id="_x0000_i1044" type="#_x0000_t75" alt="" style="width:454.25pt;height:281.45pt;visibility:visible;mso-wrap-style:square;mso-width-percent:0;mso-height-percent:0;mso-width-percent:0;mso-height-percent:0">
             <v:imagedata r:id="rId21" o:title=""/>
           </v:shape>
         </w:pict>
@@ -11202,8 +11230,8 @@
         <w:rPr>
           <w:noProof/>
         </w:rPr>
-        <w:pict w14:anchorId="0D1AEF8C">
-          <v:shape id="_x0000_i1043" type="#_x0000_t75" alt="" style="width:454.35pt;height:257.2pt;visibility:visible;mso-wrap-style:square;mso-width-percent:0;mso-height-percent:0;mso-width-percent:0;mso-height-percent:0">
+        <w:pict w14:anchorId="095B673E">
+          <v:shape id="_x0000_i1043" type="#_x0000_t75" alt="" style="width:454.25pt;height:257.25pt;visibility:visible;mso-wrap-style:square;mso-width-percent:0;mso-height-percent:0;mso-width-percent:0;mso-height-percent:0">
             <v:imagedata r:id="rId22" o:title=""/>
           </v:shape>
         </w:pict>
@@ -11364,8 +11392,8 @@
         <w:rPr>
           <w:noProof/>
         </w:rPr>
-        <w:pict w14:anchorId="1EDCE74B">
-          <v:shape id="_x0000_i1042" type="#_x0000_t75" alt="" style="width:410.15pt;height:310.35pt;visibility:visible;mso-wrap-style:square;mso-width-percent:0;mso-height-percent:0;mso-width-percent:0;mso-height-percent:0">
+        <w:pict w14:anchorId="51409A95">
+          <v:shape id="_x0000_i1042" type="#_x0000_t75" alt="" style="width:410.4pt;height:310.25pt;visibility:visible;mso-wrap-style:square;mso-width-percent:0;mso-height-percent:0;mso-width-percent:0;mso-height-percent:0">
             <v:imagedata r:id="rId23" o:title=""/>
           </v:shape>
         </w:pict>
@@ -11520,8 +11548,8 @@
         <w:rPr>
           <w:noProof/>
         </w:rPr>
-        <w:pict w14:anchorId="4049F5FD">
-          <v:shape id="_x0000_i1041" type="#_x0000_t75" alt="" style="width:401.2pt;height:287pt;visibility:visible;mso-wrap-style:square;mso-width-percent:0;mso-height-percent:0;mso-width-percent:0;mso-height-percent:0">
+        <w:pict w14:anchorId="4AB27E2F">
+          <v:shape id="_x0000_i1041" type="#_x0000_t75" alt="" style="width:401.25pt;height:287.35pt;visibility:visible;mso-wrap-style:square;mso-width-percent:0;mso-height-percent:0;mso-width-percent:0;mso-height-percent:0">
             <v:imagedata r:id="rId24" o:title=""/>
           </v:shape>
         </w:pict>
@@ -11683,8 +11711,8 @@
         <w:rPr>
           <w:noProof/>
         </w:rPr>
-        <w:pict w14:anchorId="5198F0F7">
-          <v:shape id="_x0000_i1040" type="#_x0000_t75" alt="" style="width:452.85pt;height:258.2pt;mso-width-percent:0;mso-height-percent:0;mso-width-percent:0;mso-height-percent:0">
+        <w:pict w14:anchorId="081F4B92">
+          <v:shape id="_x0000_i1040" type="#_x0000_t75" alt="" style="width:452.95pt;height:258.55pt;mso-width-percent:0;mso-height-percent:0;mso-width-percent:0;mso-height-percent:0">
             <v:imagedata r:id="rId25" o:title="Screenshot_20221201_090605"/>
           </v:shape>
         </w:pict>
@@ -11864,8 +11892,8 @@
         <w:rPr>
           <w:noProof/>
         </w:rPr>
-        <w:pict w14:anchorId="1BB8E4CF">
-          <v:shape id="_x0000_i1039" type="#_x0000_t75" alt="" style="width:436.95pt;height:270.1pt;visibility:visible;mso-wrap-style:square;mso-width-percent:0;mso-height-percent:0;mso-width-percent:0;mso-height-percent:0">
+        <w:pict w14:anchorId="4C833FB6">
+          <v:shape id="_x0000_i1039" type="#_x0000_t75" alt="" style="width:436.6pt;height:270.35pt;visibility:visible;mso-wrap-style:square;mso-width-percent:0;mso-height-percent:0;mso-width-percent:0;mso-height-percent:0">
             <v:imagedata r:id="rId26" o:title=""/>
           </v:shape>
         </w:pict>
@@ -12028,8 +12056,8 @@
         <w:rPr>
           <w:noProof/>
         </w:rPr>
-        <w:pict w14:anchorId="461F35B2">
-          <v:shape id="_x0000_i1038" type="#_x0000_t75" alt="" style="width:453.85pt;height:285pt;visibility:visible;mso-wrap-style:square;mso-width-percent:0;mso-height-percent:0;mso-width-percent:0;mso-height-percent:0">
+        <w:pict w14:anchorId="285816E2">
+          <v:shape id="_x0000_i1038" type="#_x0000_t75" alt="" style="width:454.25pt;height:284.75pt;visibility:visible;mso-wrap-style:square;mso-width-percent:0;mso-height-percent:0;mso-width-percent:0;mso-height-percent:0">
             <v:imagedata r:id="rId27" o:title=""/>
           </v:shape>
         </w:pict>
@@ -12193,8 +12221,8 @@
           <w:noProof/>
         </w:rPr>
         <w:lastRenderedPageBreak/>
-        <w:pict w14:anchorId="5F47D586">
-          <v:shape id="_x0000_i1037" type="#_x0000_t75" alt="" style="width:453.85pt;height:297.95pt;visibility:visible;mso-wrap-style:square;mso-width-percent:0;mso-height-percent:0;mso-width-percent:0;mso-height-percent:0">
+        <w:pict w14:anchorId="47D98586">
+          <v:shape id="_x0000_i1037" type="#_x0000_t75" alt="" style="width:453.6pt;height:297.8pt;visibility:visible;mso-wrap-style:square;mso-width-percent:0;mso-height-percent:0;mso-width-percent:0;mso-height-percent:0">
             <v:imagedata r:id="rId28" o:title=""/>
           </v:shape>
         </w:pict>
@@ -12341,8 +12369,8 @@
         <w:rPr>
           <w:noProof/>
         </w:rPr>
-        <w:pict w14:anchorId="6DA0F3C6">
-          <v:shape id="_x0000_i1036" type="#_x0000_t75" alt="" style="width:452.85pt;height:289pt;visibility:visible;mso-wrap-style:square;mso-width-percent:0;mso-height-percent:0;mso-width-percent:0;mso-height-percent:0">
+        <w:pict w14:anchorId="354D26F7">
+          <v:shape id="_x0000_i1036" type="#_x0000_t75" alt="" style="width:452.95pt;height:289.3pt;visibility:visible;mso-wrap-style:square;mso-width-percent:0;mso-height-percent:0;mso-width-percent:0;mso-height-percent:0">
             <v:imagedata r:id="rId29" o:title=""/>
           </v:shape>
         </w:pict>
@@ -12490,8 +12518,8 @@
           <w:noProof/>
         </w:rPr>
         <w:lastRenderedPageBreak/>
-        <w:pict w14:anchorId="20906AE9">
-          <v:shape id="_x0000_i1035" type="#_x0000_t75" alt="" style="width:453.85pt;height:248.75pt;visibility:visible;mso-wrap-style:square;mso-width-percent:0;mso-height-percent:0;mso-width-percent:0;mso-height-percent:0">
+        <w:pict w14:anchorId="4E9E3407">
+          <v:shape id="_x0000_i1035" type="#_x0000_t75" alt="" style="width:454.25pt;height:248.75pt;visibility:visible;mso-wrap-style:square;mso-width-percent:0;mso-height-percent:0;mso-width-percent:0;mso-height-percent:0">
             <v:imagedata r:id="rId30" o:title=""/>
           </v:shape>
         </w:pict>
@@ -12695,8 +12723,8 @@
         <w:rPr>
           <w:noProof/>
         </w:rPr>
-        <w:pict w14:anchorId="337EDB9C">
-          <v:shape id="_x0000_i1034" type="#_x0000_t75" alt="" style="width:452.85pt;height:175.8pt;visibility:visible;mso-wrap-style:square;mso-width-percent:0;mso-height-percent:0;mso-width-percent:0;mso-height-percent:0">
+        <w:pict w14:anchorId="4D0C6031">
+          <v:shape id="_x0000_i1034" type="#_x0000_t75" alt="" style="width:452.95pt;height:176.05pt;visibility:visible;mso-wrap-style:square;mso-width-percent:0;mso-height-percent:0;mso-width-percent:0;mso-height-percent:0">
             <v:imagedata r:id="rId31" o:title=""/>
           </v:shape>
         </w:pict>
@@ -12868,8 +12896,8 @@
           <w:noProof/>
         </w:rPr>
         <w:lastRenderedPageBreak/>
-        <w:pict w14:anchorId="66F9AB24">
-          <v:shape id="_x0000_i1033" type="#_x0000_t75" alt="" style="width:453.85pt;height:257.2pt;visibility:visible;mso-wrap-style:square;mso-width-percent:0;mso-height-percent:0;mso-width-percent:0;mso-height-percent:0">
+        <w:pict w14:anchorId="3EC8BE37">
+          <v:shape id="_x0000_i1033" type="#_x0000_t75" alt="" style="width:453.6pt;height:257.25pt;visibility:visible;mso-wrap-style:square;mso-width-percent:0;mso-height-percent:0;mso-width-percent:0;mso-height-percent:0">
             <v:imagedata r:id="rId32" o:title=""/>
           </v:shape>
         </w:pict>
@@ -13063,8 +13091,8 @@
         <w:rPr>
           <w:noProof/>
         </w:rPr>
-        <w:pict w14:anchorId="5823732C">
-          <v:shape id="_x0000_i1032" type="#_x0000_t75" alt="" style="width:453.85pt;height:131.1pt;visibility:visible;mso-wrap-style:square;mso-width-percent:0;mso-height-percent:0;mso-width-percent:0;mso-height-percent:0">
+        <w:pict w14:anchorId="6716B045">
+          <v:shape id="_x0000_i1032" type="#_x0000_t75" alt="" style="width:453.6pt;height:130.9pt;visibility:visible;mso-wrap-style:square;mso-width-percent:0;mso-height-percent:0;mso-width-percent:0;mso-height-percent:0">
             <v:imagedata r:id="rId33" o:title=""/>
           </v:shape>
         </w:pict>
@@ -13266,8 +13294,8 @@
         <w:rPr>
           <w:noProof/>
         </w:rPr>
-        <w:pict w14:anchorId="5339D202">
-          <v:shape id="_x0000_i1031" type="#_x0000_t75" alt="" style="width:453.85pt;height:196.15pt;visibility:visible;mso-wrap-style:square;mso-width-percent:0;mso-height-percent:0;mso-width-percent:0;mso-height-percent:0">
+        <w:pict w14:anchorId="3C530C14">
+          <v:shape id="_x0000_i1031" type="#_x0000_t75" alt="" style="width:453.6pt;height:196.35pt;visibility:visible;mso-wrap-style:square;mso-width-percent:0;mso-height-percent:0;mso-width-percent:0;mso-height-percent:0">
             <v:imagedata r:id="rId34" o:title=""/>
           </v:shape>
         </w:pict>
@@ -13461,8 +13489,8 @@
         <w:rPr>
           <w:noProof/>
         </w:rPr>
-        <w:pict w14:anchorId="1404F3C0">
-          <v:shape id="_x0000_i1030" type="#_x0000_t75" alt="" style="width:453.85pt;height:219pt;visibility:visible;mso-wrap-style:square;mso-width-percent:0;mso-height-percent:0;mso-width-percent:0;mso-height-percent:0">
+        <w:pict w14:anchorId="60713D33">
+          <v:shape id="_x0000_i1030" type="#_x0000_t75" alt="" style="width:453.6pt;height:219.25pt;visibility:visible;mso-wrap-style:square;mso-width-percent:0;mso-height-percent:0;mso-width-percent:0;mso-height-percent:0">
             <v:imagedata r:id="rId35" o:title=""/>
           </v:shape>
         </w:pict>
@@ -13699,8 +13727,8 @@
         <w:rPr>
           <w:noProof/>
         </w:rPr>
-        <w:pict w14:anchorId="767C0089">
-          <v:shape id="_x0000_i1029" type="#_x0000_t75" alt="" style="width:453.85pt;height:269.15pt;visibility:visible;mso-wrap-style:square;mso-width-percent:0;mso-height-percent:0;mso-width-percent:0;mso-height-percent:0">
+        <w:pict w14:anchorId="2993F920">
+          <v:shape id="_x0000_i1029" type="#_x0000_t75" alt="" style="width:453.6pt;height:269pt;visibility:visible;mso-wrap-style:square;mso-width-percent:0;mso-height-percent:0;mso-width-percent:0;mso-height-percent:0">
             <v:imagedata r:id="rId36" o:title=""/>
           </v:shape>
         </w:pict>
@@ -13857,8 +13885,8 @@
         <w:rPr>
           <w:noProof/>
         </w:rPr>
-        <w:pict w14:anchorId="0904E2D0">
-          <v:shape id="_x0000_i1028" type="#_x0000_t75" alt="" style="width:409.15pt;height:184.2pt;visibility:visible;mso-wrap-style:square;mso-width-percent:0;mso-height-percent:0;mso-width-percent:0;mso-height-percent:0">
+        <w:pict w14:anchorId="7122C6EE">
+          <v:shape id="_x0000_i1028" type="#_x0000_t75" alt="" style="width:409.1pt;height:183.95pt;visibility:visible;mso-wrap-style:square;mso-width-percent:0;mso-height-percent:0;mso-width-percent:0;mso-height-percent:0">
             <v:imagedata r:id="rId37" o:title=""/>
           </v:shape>
         </w:pict>
@@ -14063,8 +14091,8 @@
         <w:rPr>
           <w:noProof/>
         </w:rPr>
-        <w:pict w14:anchorId="653E8218">
-          <v:shape id="_x0000_i1027" type="#_x0000_t75" alt="" style="width:453.85pt;height:209.05pt;visibility:visible;mso-wrap-style:square;mso-width-percent:0;mso-height-percent:0;mso-width-percent:0;mso-height-percent:0">
+        <w:pict w14:anchorId="4F973595">
+          <v:shape id="_x0000_i1027" type="#_x0000_t75" alt="" style="width:453.6pt;height:208.8pt;visibility:visible;mso-wrap-style:square;mso-width-percent:0;mso-height-percent:0;mso-width-percent:0;mso-height-percent:0">
             <v:imagedata r:id="rId38" o:title=""/>
           </v:shape>
         </w:pict>
@@ -14326,8 +14354,8 @@
           <w:noProof/>
         </w:rPr>
         <w:lastRenderedPageBreak/>
-        <w:pict w14:anchorId="4650ED3C">
-          <v:shape id="_x0000_i1026" type="#_x0000_t75" alt="" style="width:453.85pt;height:478.7pt;visibility:visible;mso-wrap-style:square;mso-width-percent:0;mso-height-percent:0;mso-width-percent:0;mso-height-percent:0">
+        <w:pict w14:anchorId="0AD3E737">
+          <v:shape id="_x0000_i1026" type="#_x0000_t75" alt="" style="width:453.6pt;height:479.15pt;visibility:visible;mso-wrap-style:square;mso-width-percent:0;mso-height-percent:0;mso-width-percent:0;mso-height-percent:0">
             <v:imagedata r:id="rId39" o:title=""/>
           </v:shape>
         </w:pict>
@@ -14546,8 +14574,8 @@
           <w:noProof/>
         </w:rPr>
         <w:lastRenderedPageBreak/>
-        <w:pict w14:anchorId="4448305B">
-          <v:shape id="_x0000_i1025" type="#_x0000_t75" alt="" style="width:453.85pt;height:286pt;visibility:visible;mso-wrap-style:square;mso-width-percent:0;mso-height-percent:0;mso-width-percent:0;mso-height-percent:0">
+        <w:pict w14:anchorId="4C928858">
+          <v:shape id="_x0000_i1025" type="#_x0000_t75" alt="" style="width:453.6pt;height:286.05pt;visibility:visible;mso-wrap-style:square;mso-width-percent:0;mso-height-percent:0;mso-width-percent:0;mso-height-percent:0">
             <v:imagedata r:id="rId40" o:title=""/>
           </v:shape>
         </w:pict>
